--- a/misc/ds_course_report.docx
+++ b/misc/ds_course_report.docx
@@ -3394,6 +3394,10 @@
         <w:jc w:val="center"/>
       </w:pPr>
       <w:r>
+        <w:rPr>
+          <w:noProof/>
+          <w:lang w:eastAsia="ru-RU"/>
+        </w:rPr>
         <w:drawing>
           <wp:inline distT="0" distB="0" distL="0" distR="0" wp14:anchorId="3449EB4C" wp14:editId="12D4A0F2">
             <wp:extent cx="3057952" cy="2534004"/>
@@ -3488,6 +3492,10 @@
         <w:jc w:val="center"/>
       </w:pPr>
       <w:r>
+        <w:rPr>
+          <w:noProof/>
+          <w:lang w:eastAsia="ru-RU"/>
+        </w:rPr>
         <w:lastRenderedPageBreak/>
         <w:drawing>
           <wp:inline distT="0" distB="0" distL="0" distR="0" wp14:anchorId="1AFBCFF6" wp14:editId="4965E2DD">
@@ -3574,6 +3582,10 @@
         <w:jc w:val="center"/>
       </w:pPr>
       <w:r>
+        <w:rPr>
+          <w:noProof/>
+          <w:lang w:eastAsia="ru-RU"/>
+        </w:rPr>
         <w:drawing>
           <wp:inline distT="0" distB="0" distL="0" distR="0" wp14:anchorId="79EB854C" wp14:editId="5B65BE2D">
             <wp:extent cx="2772162" cy="2543530"/>
@@ -3652,6 +3664,10 @@
         <w:jc w:val="center"/>
       </w:pPr>
       <w:r>
+        <w:rPr>
+          <w:noProof/>
+          <w:lang w:eastAsia="ru-RU"/>
+        </w:rPr>
         <w:drawing>
           <wp:inline distT="0" distB="0" distL="0" distR="0" wp14:anchorId="36752B6E" wp14:editId="480FDAF3">
             <wp:extent cx="3019846" cy="2543530"/>
@@ -3728,6 +3744,10 @@
         <w:jc w:val="center"/>
       </w:pPr>
       <w:r>
+        <w:rPr>
+          <w:noProof/>
+          <w:lang w:eastAsia="ru-RU"/>
+        </w:rPr>
         <w:drawing>
           <wp:inline distT="0" distB="0" distL="0" distR="0" wp14:anchorId="514492BB" wp14:editId="4EBDE7D3">
             <wp:extent cx="2810267" cy="2476846"/>
@@ -3817,6 +3837,10 @@
         <w:jc w:val="center"/>
       </w:pPr>
       <w:r>
+        <w:rPr>
+          <w:noProof/>
+          <w:lang w:eastAsia="ru-RU"/>
+        </w:rPr>
         <w:drawing>
           <wp:inline distT="0" distB="0" distL="0" distR="0" wp14:anchorId="23B5EB74" wp14:editId="151687F3">
             <wp:extent cx="2772162" cy="2534004"/>
@@ -4296,13 +4320,115 @@
         <w:t>Для решения кубика используется перебор с возвратом различных вращений. Для оптимизации перебора на различных</w:t>
       </w:r>
       <w:r>
-        <w:t xml:space="preserve"> этапах решения доступны только некоторые возможные вращения кубика. Для сборки переднего и среднего слоя используются все повороты, кроме вращения задней грани. Для последних этапов решения. А именно ориентировки углов и сборки всего последнего слоя используются только три вращения. Такой подход позволяет отсекать повороты, которые бы не помогли привести куб в более собранное относительно конкретного этапа состояние.</w:t>
-      </w:r>
+        <w:t xml:space="preserve"> этапах решения доступны только некоторые возможные вращения кубика. Для сборки переднего и среднего слоя используются все повороты, кроме вращения задней грани. Для последних этапов решения. А именно ориентировки углов и сборки всего последнего слоя используются только три вращения. Такой подход позволяет отсекать повороты, которые бы не помогли привести куб в более собранное относительно конкретного этапа состояние. </w:t>
+      </w:r>
+    </w:p>
+    <w:p>
+      <w:pPr>
+        <w:pStyle w:val="Default"/>
+      </w:pPr>
+      <w:r>
+        <w:t xml:space="preserve">Для реализации алгоритма с перебором создаётся специальная таблица поиска. </w:t>
+      </w:r>
+      <w:r>
+        <w:rPr>
+          <w:lang w:val="en-US"/>
+        </w:rPr>
+        <w:t>SolutionTable</w:t>
+      </w:r>
+      <w:r>
+        <w:t xml:space="preserve"> </w:t>
+      </w:r>
+      <w:r>
+        <w:t>– структура данных, которая хранит в себе счётчик открытых решений куба, счётчик закрытых решений куба, размер таблицы, а также массив состояний кубов.</w:t>
+      </w:r>
+    </w:p>
+    <w:p>
+      <w:pPr>
+        <w:pStyle w:val="Default"/>
+      </w:pPr>
+      <w:r>
+        <w:t xml:space="preserve">В цикле по количеству этапов сборки, в том числе и </w:t>
+      </w:r>
+      <w:proofErr w:type="spellStart"/>
+      <w:r>
+        <w:t>подэтапов</w:t>
+      </w:r>
+      <w:proofErr w:type="spellEnd"/>
+      <w:r>
+        <w:t xml:space="preserve">, запускается функция </w:t>
+      </w:r>
+      <w:r>
+        <w:rPr>
+          <w:lang w:val="en-US"/>
+        </w:rPr>
+        <w:t>search</w:t>
+      </w:r>
+      <w:r>
+        <w:t xml:space="preserve"> с различными настройками, которые обеспечивают поиск комбинации поворотов для нужного состояния. Функция </w:t>
+      </w:r>
+      <w:r>
+        <w:rPr>
+          <w:lang w:val="en-US"/>
+        </w:rPr>
+        <w:t>search</w:t>
+      </w:r>
+      <w:r>
+        <w:t xml:space="preserve"> принимает указатель на таблицу поиска, куб, из состояния которого продолжается поиск, числовое значение собранности куба, которое должно быть у куба по окончании функции, массив операций, которые могут быть применены к кубу на данном этапе сборки, числовое значение максимального погружения поиска, а также минимальное числовое значение собранности куба, которое служит для отрезания заведомо неверных путей, в случае если ветвь поиска вернула слишком маленькое значение собранности. В зависимости от этапа сборки данные параметры изменяются, повышается значение собранности куба, к которому необходимо прийти, меняются массивы операций, а также постепенно увеличивается минимал</w:t>
+      </w:r>
+      <w:r>
+        <w:t xml:space="preserve">ьное значение для отрезания неверных путей. Функция </w:t>
+      </w:r>
+      <w:r>
+        <w:rPr>
+          <w:lang w:val="en-US"/>
+        </w:rPr>
+        <w:t>search</w:t>
+      </w:r>
+      <w:r>
+        <w:t xml:space="preserve"> возвращает указатель на собранный на данном этапе куб и, в случае если этот куб не равен кубу, с которого был запущен поиск, то в файл с операциями записывается последовательность вращений при помощи которых было получено текущее состояние куба. В противном случае, если вернувшийся куб равен тому, с которого был запущен поиск, в файл ничего не записывается. Если поиск не увенчался успехом (вернулся </w:t>
+      </w:r>
+      <w:r>
+        <w:rPr>
+          <w:lang w:val="en-US"/>
+        </w:rPr>
+        <w:t>NULL</w:t>
+      </w:r>
+      <w:r>
+        <w:t xml:space="preserve">), а именно </w:t>
+      </w:r>
+      <w:r>
+        <w:lastRenderedPageBreak/>
+        <w:t xml:space="preserve">закончилась память в таблице поиска, в файл записывается символ </w:t>
+      </w:r>
+      <w:r>
+        <w:t>‘_</w:t>
+      </w:r>
+      <w:r>
+        <w:t>’</w:t>
+      </w:r>
+      <w:r>
+        <w:t>, который</w:t>
+      </w:r>
+      <w:r>
+        <w:t xml:space="preserve"> будет означать, что куб невозможно собрать. В таком случае приложение выведет на экран «</w:t>
+      </w:r>
+      <w:r>
+        <w:rPr>
+          <w:lang w:val="en-US"/>
+        </w:rPr>
+        <w:t>UNSOLVED</w:t>
+      </w:r>
+      <w:r>
+        <w:t>».</w:t>
+      </w:r>
+    </w:p>
+    <w:p>
+      <w:pPr>
+        <w:pStyle w:val="Default"/>
+      </w:pPr>
       <w:bookmarkStart w:id="8" w:name="_GoBack"/>
       <w:bookmarkEnd w:id="8"/>
-      <w:r>
-        <w:t xml:space="preserve"> </w:t>
-      </w:r>
     </w:p>
     <w:sectPr>
       <w:headerReference w:type="default" r:id="rId25"/>
@@ -4500,7 +4626,7 @@
             <w:rStyle w:val="a6"/>
             <w:noProof/>
           </w:rPr>
-          <w:t>21</w:t>
+          <w:t>20</w:t>
         </w:r>
         <w:r>
           <w:rPr>
@@ -4604,7 +4730,7 @@
       <w:rPr>
         <w:noProof/>
       </w:rPr>
-      <w:t>21</w:t>
+      <w:t>20</w:t>
     </w:r>
     <w:r>
       <w:fldChar w:fldCharType="end"/>
@@ -6339,6 +6465,7 @@
   <w:style w:type="character" w:default="1" w:styleId="a3">
     <w:name w:val="Default Paragraph Font"/>
     <w:uiPriority w:val="1"/>
+    <w:semiHidden/>
     <w:unhideWhenUsed/>
   </w:style>
   <w:style w:type="table" w:default="1" w:styleId="a4">
@@ -7436,7 +7563,7 @@
 </file>
 
 <file path=customXml/itemProps1.xml><?xml version="1.0" encoding="utf-8"?>
-<ds:datastoreItem xmlns:ds="http://schemas.openxmlformats.org/officeDocument/2006/customXml" ds:itemID="{D985CED0-174F-4F42-9C37-4B1C04BE34C7}">
+<ds:datastoreItem xmlns:ds="http://schemas.openxmlformats.org/officeDocument/2006/customXml" ds:itemID="{45F566FF-4D85-457E-9ACD-6A04FBEC2759}">
   <ds:schemaRefs>
     <ds:schemaRef ds:uri="http://schemas.openxmlformats.org/officeDocument/2006/bibliography"/>
   </ds:schemaRefs>

--- a/misc/ds_course_report.docx
+++ b/misc/ds_course_report.docx
@@ -1575,7 +1575,7 @@
                 <w:sz w:val="28"/>
                 <w:szCs w:val="28"/>
               </w:rPr>
-              <w:t>7</w:t>
+              <w:t>8</w:t>
             </w:r>
             <w:r>
               <w:rPr>
@@ -1710,7 +1710,7 @@
                 <w:sz w:val="28"/>
                 <w:szCs w:val="28"/>
               </w:rPr>
-              <w:t>9</w:t>
+              <w:t>10</w:t>
             </w:r>
             <w:r>
               <w:rPr>
@@ -1845,7 +1845,7 @@
                 <w:sz w:val="28"/>
                 <w:szCs w:val="28"/>
               </w:rPr>
-              <w:t>12</w:t>
+              <w:t>13</w:t>
             </w:r>
             <w:r>
               <w:rPr>
@@ -1980,7 +1980,7 @@
                 <w:sz w:val="28"/>
                 <w:szCs w:val="28"/>
               </w:rPr>
-              <w:t>15</w:t>
+              <w:t>16</w:t>
             </w:r>
             <w:r>
               <w:rPr>
@@ -2115,7 +2115,7 @@
                 <w:sz w:val="28"/>
                 <w:szCs w:val="28"/>
               </w:rPr>
-              <w:t>18</w:t>
+              <w:t>19</w:t>
             </w:r>
             <w:r>
               <w:rPr>
@@ -2250,7 +2250,7 @@
                 <w:sz w:val="28"/>
                 <w:szCs w:val="28"/>
               </w:rPr>
-              <w:t>18</w:t>
+              <w:t>19</w:t>
             </w:r>
             <w:r>
               <w:rPr>
@@ -2385,7 +2385,7 @@
                 <w:sz w:val="28"/>
                 <w:szCs w:val="28"/>
               </w:rPr>
-              <w:t>23</w:t>
+              <w:t>24</w:t>
             </w:r>
             <w:r>
               <w:rPr>
@@ -2520,7 +2520,7 @@
                 <w:sz w:val="28"/>
                 <w:szCs w:val="28"/>
               </w:rPr>
-              <w:t>25</w:t>
+              <w:t>26</w:t>
             </w:r>
             <w:r>
               <w:rPr>
@@ -2655,7 +2655,7 @@
                 <w:sz w:val="28"/>
                 <w:szCs w:val="28"/>
               </w:rPr>
-              <w:t>27</w:t>
+              <w:t>28</w:t>
             </w:r>
             <w:r>
               <w:rPr>
@@ -2790,7 +2790,7 @@
                 <w:sz w:val="28"/>
                 <w:szCs w:val="28"/>
               </w:rPr>
-              <w:t>28</w:t>
+              <w:t>29</w:t>
             </w:r>
             <w:r>
               <w:rPr>
@@ -2925,7 +2925,7 @@
                 <w:sz w:val="28"/>
                 <w:szCs w:val="28"/>
               </w:rPr>
-              <w:t>30</w:t>
+              <w:t>31</w:t>
             </w:r>
             <w:r>
               <w:rPr>
@@ -3060,7 +3060,7 @@
                 <w:sz w:val="28"/>
                 <w:szCs w:val="28"/>
               </w:rPr>
-              <w:t>32</w:t>
+              <w:t>33</w:t>
             </w:r>
             <w:r>
               <w:rPr>
@@ -3195,7 +3195,7 @@
                 <w:sz w:val="28"/>
                 <w:szCs w:val="28"/>
               </w:rPr>
-              <w:t>39</w:t>
+              <w:t>40</w:t>
             </w:r>
             <w:r>
               <w:rPr>
@@ -3330,7 +3330,7 @@
                 <w:sz w:val="28"/>
                 <w:szCs w:val="28"/>
               </w:rPr>
-              <w:t>42</w:t>
+              <w:t>43</w:t>
             </w:r>
             <w:r>
               <w:rPr>
@@ -3603,13 +3603,7 @@
         <w:t>о есть</w:t>
       </w:r>
       <w:r>
-        <w:t xml:space="preserve"> точек, отрезков и полигонов), в то время как другие влияют на рендеринг этих примитивов, включая то, как они освещаются или окрашиваются, а также как они отображаются из двух- или тр</w:t>
-      </w:r>
-      <w:r>
-        <w:t>е</w:t>
-      </w:r>
-      <w:r>
-        <w:t xml:space="preserve">хмерного модельного пространства пользователя на двумерный экран. </w:t>
+        <w:t xml:space="preserve"> точек, отрезков и полигонов), в то время как другие влияют на рендеринг этих примитивов, включая то, как они освещаются или окрашиваются, а также как они отображаются из двух- или трехмерного модельного пространства пользователя на двумерный экран. </w:t>
       </w:r>
       <w:r>
         <w:lastRenderedPageBreak/>
@@ -3621,7 +3615,13 @@
       </w:r>
       <w:proofErr w:type="spellEnd"/>
       <w:r>
-        <w:t>, такие как чтение и запись пикселей.</w:t>
+        <w:t>, такие как чтение и запись пикселей</w:t>
+      </w:r>
+      <w:r>
+        <w:t xml:space="preserve"> [9, 11]</w:t>
+      </w:r>
+      <w:r>
+        <w:t>.</w:t>
       </w:r>
     </w:p>
     <w:p>
@@ -3641,13 +3641,7 @@
         <w:t>»</w:t>
       </w:r>
       <w:r>
-        <w:t xml:space="preserve">) </w:t>
-      </w:r>
-      <w:r>
-        <w:t>– это</w:t>
-      </w:r>
-      <w:r>
-        <w:t xml:space="preserve"> библиотека с открытым исходным кодом, предназначенная для упрощения разработки приложений с использованием OpenGL. Вместо того чтобы писать </w:t>
+        <w:t xml:space="preserve">) – это библиотека с открытым исходным кодом, предназначенная для упрощения разработки приложений с использованием OpenGL. Вместо того чтобы писать </w:t>
       </w:r>
       <w:proofErr w:type="spellStart"/>
       <w:r>
@@ -3705,7 +3699,13 @@
         <w:t>ся</w:t>
       </w:r>
       <w:r>
-        <w:t xml:space="preserve"> функции для измерения времени, установки таймеров и вертикальной синхронизации для синхронизации частоты кадров с частотой обновления монитора.</w:t>
+        <w:t xml:space="preserve"> функции для измерения времени, установки таймеров и вертикальной синхронизации для синхронизации частоты кадров с частотой обновления монитора</w:t>
+      </w:r>
+      <w:r>
+        <w:t xml:space="preserve"> [6, 7, 13]</w:t>
+      </w:r>
+      <w:r>
+        <w:t>.</w:t>
       </w:r>
     </w:p>
     <w:p>
@@ -3741,24 +3741,161 @@
         <w:pStyle w:val="Default"/>
       </w:pPr>
       <w:r>
-        <w:rPr>
-          <w:highlight w:val="yellow"/>
-        </w:rPr>
-        <w:t>ЗАКОНЧИТЬ</w:t>
-      </w:r>
-    </w:p>
-    <w:p>
-      <w:pPr>
-        <w:overflowPunct/>
-        <w:autoSpaceDE/>
-        <w:jc w:val="left"/>
-        <w:textAlignment w:val="auto"/>
-        <w:rPr>
-          <w:rFonts w:ascii="Times New Roman" w:hAnsi="Times New Roman" w:cs="Times New Roman"/>
-          <w:color w:val="000000"/>
-          <w:sz w:val="28"/>
-          <w:szCs w:val="24"/>
-        </w:rPr>
+        <w:t xml:space="preserve">В данной работе для реализации решения кубика рассматривались несколько различных алгоритмов: двухфазный алгоритм Герберта </w:t>
+      </w:r>
+      <w:proofErr w:type="spellStart"/>
+      <w:r>
+        <w:t>Коцембы</w:t>
+      </w:r>
+      <w:proofErr w:type="spellEnd"/>
+      <w:r>
+        <w:t>, метод</w:t>
+      </w:r>
+      <w:r>
+        <w:t xml:space="preserve"> Джессики Фридрих, а также послойный алгоритм сборки кубика.</w:t>
+      </w:r>
+    </w:p>
+    <w:p>
+      <w:pPr>
+        <w:pStyle w:val="Default"/>
+      </w:pPr>
+      <w:r>
+        <w:t xml:space="preserve">Двухфазный алгоритм Герберта </w:t>
+      </w:r>
+      <w:proofErr w:type="spellStart"/>
+      <w:r>
+        <w:t>Коцембы</w:t>
+      </w:r>
+      <w:proofErr w:type="spellEnd"/>
+      <w:r>
+        <w:t xml:space="preserve"> позволяет искать оптимальные или </w:t>
+      </w:r>
+      <w:proofErr w:type="spellStart"/>
+      <w:r>
+        <w:t>субоптимальные</w:t>
+      </w:r>
+      <w:proofErr w:type="spellEnd"/>
+      <w:r>
+        <w:t xml:space="preserve"> решения кубика. Двухфазный алгоритм сводит задачу решения кубика к переходу от состояния собранности группы G0 (произвольно заданный кубик), до состояния группы G1, после чего без поворотов боковых граней кубик приводится в состояние группы G2 (реш</w:t>
+      </w:r>
+      <w:r>
+        <w:t>е</w:t>
+      </w:r>
+      <w:r>
+        <w:t>нный кубик). Особенностью состояния группы G1 является то, что любые конфигурации из е</w:t>
+      </w:r>
+      <w:r>
+        <w:t>е</w:t>
+      </w:r>
+      <w:r>
+        <w:t xml:space="preserve"> группы будут иметь одну и ту же разметку если выполнить е</w:t>
+      </w:r>
+      <w:r>
+        <w:t>е</w:t>
+      </w:r>
+      <w:r>
+        <w:t xml:space="preserve"> по следующему принципу: все элементы на верхних и нижних гранях пометить знаком "+", все смежные элементы на среднем ряду боковых гранях пометить знаком "-". Однако данный алгоритм довольно долго вычисляет решения, что связано с тем, что он пытается найти минимально возможное число ходов</w:t>
+      </w:r>
+      <w:r>
+        <w:t xml:space="preserve"> </w:t>
+      </w:r>
+      <w:r>
+        <w:t>[3]</w:t>
+      </w:r>
+      <w:r>
+        <w:t>.</w:t>
+      </w:r>
+    </w:p>
+    <w:p>
+      <w:pPr>
+        <w:pStyle w:val="Default"/>
+      </w:pPr>
+      <w:r>
+        <w:t>Метод Джессики Фридрих состоит из четыр</w:t>
+      </w:r>
+      <w:r>
+        <w:t>е</w:t>
+      </w:r>
+      <w:r>
+        <w:t xml:space="preserve">х этапов и используется в основном для сборки кубика на скорость. Особенностью алгоритма является то, что для решения кубика необходимо </w:t>
+      </w:r>
+      <w:proofErr w:type="spellStart"/>
+      <w:r>
+        <w:t>ипользовать</w:t>
+      </w:r>
+      <w:proofErr w:type="spellEnd"/>
+      <w:r>
+        <w:t xml:space="preserve"> 119 различных наборов вращений в зависимости от текущей конфигурации куба. </w:t>
+      </w:r>
+      <w:proofErr w:type="spellStart"/>
+      <w:r>
+        <w:t>Наиличие</w:t>
+      </w:r>
+      <w:proofErr w:type="spellEnd"/>
+      <w:r>
+        <w:t xml:space="preserve"> столь много количества возможных конфигураций и различных действий, которые необходимо реализовать для каждого, усложняло написание алгоритма приложения, поэтому от данного метода было решено отказаться</w:t>
+      </w:r>
+      <w:r>
+        <w:t xml:space="preserve"> [</w:t>
+      </w:r>
+      <w:r>
+        <w:t>8</w:t>
+      </w:r>
+      <w:r>
+        <w:t>]</w:t>
+      </w:r>
+      <w:r>
+        <w:t>.</w:t>
+      </w:r>
+    </w:p>
+    <w:p>
+      <w:pPr>
+        <w:pStyle w:val="Default"/>
+      </w:pPr>
+      <w:r>
+        <w:t>Послойный алгоритм сборки кубика заключается в том, что сборка разделена на 7 этапов, где постепенно кубик приводится в более реш</w:t>
+      </w:r>
+      <w:r>
+        <w:t>е</w:t>
+      </w:r>
+      <w:r>
+        <w:t xml:space="preserve">нный вид. Простота и понятность послойного алгоритма стали ключевыми при выборе для реализации в программе по нескольким причинам. Послойный метод разбивает процесс сборки на понятные и логически последовательные этапы. Это облегчает как программирование, так и отладку алгоритма. Каждый этап четко определен, что позволяет легче выявлять и исправлять </w:t>
+      </w:r>
+      <w:r>
+        <w:lastRenderedPageBreak/>
+        <w:t xml:space="preserve">ошибки в коде. В отличие от двухфазного алгоритма </w:t>
+      </w:r>
+      <w:proofErr w:type="spellStart"/>
+      <w:r>
+        <w:t>Коцембы</w:t>
+      </w:r>
+      <w:proofErr w:type="spellEnd"/>
+      <w:r>
+        <w:t>, который может требовать значительных вычислительных ресурсов для поиска оптимального решения, послойный алгоритм менее ресурсоемок. Реализация послойного алгоритма требует меньше кода и логических проверок по сравнению с методом Фридрих. Кроме того, алгоритм проще для понимания и изучения, что важно для разработчиков, не имеющих глубоких знаний в сборке кубика. Послойный метод широко используется новичками из-за своей простоты и доступности</w:t>
+      </w:r>
+      <w:r>
+        <w:t xml:space="preserve"> [1, 10]</w:t>
+      </w:r>
+      <w:r>
+        <w:t>.</w:t>
+      </w:r>
+    </w:p>
+    <w:p>
+      <w:pPr>
+        <w:pStyle w:val="Default"/>
+      </w:pPr>
+      <w:r>
+        <w:t>Таким образом, выбор послойного алгоритма для реализации в программе обусловлен его простотой, понятностью, низкими требованиями к вычислительным ресурсам и легкостью внедрения. Эти факторы делают его оптимальным решением для создания приложения, способного эффективно и быстро решать кубик Рубика, обеспечивая при этом доступность и удобство использования для широкой аудитории.</w:t>
+      </w:r>
+    </w:p>
+    <w:p>
+      <w:pPr>
+        <w:pStyle w:val="Default"/>
+      </w:pPr>
+    </w:p>
+    <w:p>
+      <w:pPr>
+        <w:pStyle w:val="Default"/>
       </w:pPr>
       <w:r>
         <w:br w:type="page"/>
@@ -3983,13 +4120,19 @@
         <w:t xml:space="preserve"> </w:t>
       </w:r>
       <w:r>
-        <w:t>[2, 5</w:t>
+        <w:t xml:space="preserve">[2, </w:t>
+      </w:r>
+      <w:r>
+        <w:t>6</w:t>
       </w:r>
       <w:r>
         <w:t xml:space="preserve">, </w:t>
       </w:r>
       <w:r>
-        <w:t>10</w:t>
+        <w:t>1</w:t>
+      </w:r>
+      <w:r>
+        <w:t>3</w:t>
       </w:r>
       <w:r>
         <w:t>]</w:t>
@@ -4014,7 +4157,13 @@
       </w:r>
       <w:proofErr w:type="spellEnd"/>
       <w:r>
-        <w:t xml:space="preserve"> [6]. Для обработки событий мыши, таких как нажатие кнопок мыши, использу</w:t>
+        <w:t xml:space="preserve"> [</w:t>
+      </w:r>
+      <w:r>
+        <w:t>7</w:t>
+      </w:r>
+      <w:r>
+        <w:t>]. Для обработки событий мыши, таких как нажатие кнопок мыши, использу</w:t>
       </w:r>
       <w:r>
         <w:t>е</w:t>
@@ -4040,7 +4189,13 @@
         <w:t xml:space="preserve"> </w:t>
       </w:r>
       <w:r>
-        <w:t>[6]</w:t>
+        <w:t>[</w:t>
+      </w:r>
+      <w:r>
+        <w:t>7</w:t>
+      </w:r>
+      <w:r>
+        <w:t>]</w:t>
       </w:r>
       <w:r>
         <w:t>.</w:t>
@@ -4098,7 +4253,13 @@
         <w:t xml:space="preserve"> </w:t>
       </w:r>
       <w:r>
-        <w:t xml:space="preserve">[6]. Функция принимает текущую ширину и высоту окна. Сначала определяется минимальный размер из двух, чтобы сохранить квадратное соотношение сторон. Если ширина меньше высоты, </w:t>
+        <w:t>[</w:t>
+      </w:r>
+      <w:r>
+        <w:t>7</w:t>
+      </w:r>
+      <w:r>
+        <w:t xml:space="preserve">]. Функция принимает текущую ширину и высоту окна. Сначала определяется минимальный размер из двух, чтобы сохранить квадратное соотношение сторон. Если ширина меньше высоты, </w:t>
       </w:r>
       <w:proofErr w:type="spellStart"/>
       <w:r>
@@ -4154,7 +4315,7 @@
         <w:t xml:space="preserve"> [</w:t>
       </w:r>
       <w:r>
-        <w:t>7</w:t>
+        <w:t>9</w:t>
       </w:r>
       <w:r>
         <w:t>]</w:t>
@@ -4517,10 +4678,10 @@
       </w:r>
       <w:proofErr w:type="spellEnd"/>
       <w:r>
-        <w:t xml:space="preserve"> [3, 4, 1</w:t>
-      </w:r>
-      <w:r>
-        <w:t>1</w:t>
+        <w:t xml:space="preserve"> [</w:t>
+      </w:r>
+      <w:r>
+        <w:t>4, 5, 14</w:t>
       </w:r>
       <w:r>
         <w:t>]</w:t>
@@ -4694,13 +4855,7 @@
         <w:t xml:space="preserve"> [</w:t>
       </w:r>
       <w:r>
-        <w:t>8</w:t>
-      </w:r>
-      <w:r>
-        <w:t xml:space="preserve">, </w:t>
-      </w:r>
-      <w:r>
-        <w:t>9</w:t>
+        <w:t>10, 12</w:t>
       </w:r>
       <w:r>
         <w:t>]</w:t>
@@ -5927,7 +6082,7 @@
         <w:t xml:space="preserve">, </w:t>
       </w:r>
       <w:r>
-        <w:t>8</w:t>
+        <w:t>10</w:t>
       </w:r>
       <w:r>
         <w:t>]</w:t>
@@ -6159,7 +6314,7 @@
         <w:t xml:space="preserve">1, </w:t>
       </w:r>
       <w:r>
-        <w:t>8</w:t>
+        <w:t>10</w:t>
       </w:r>
       <w:r>
         <w:t>]</w:t>
@@ -6586,7 +6741,10 @@
         <w:t>[</w:t>
       </w:r>
       <w:r>
-        <w:t>8</w:t>
+        <w:t>1</w:t>
+      </w:r>
+      <w:r>
+        <w:t>0</w:t>
       </w:r>
       <w:r>
         <w:t>]</w:t>
@@ -7748,63 +7906,57 @@
           <w:lang w:val="en-US"/>
         </w:rPr>
       </w:pPr>
-      <w:proofErr w:type="spellStart"/>
-      <w:r>
-        <w:rPr>
-          <w:lang w:val="en-US"/>
-        </w:rPr>
-        <w:t>GetOpenFileNameA</w:t>
-      </w:r>
-      <w:proofErr w:type="spellEnd"/>
-      <w:r>
-        <w:rPr>
-          <w:lang w:val="en-US"/>
-        </w:rPr>
-        <w:t xml:space="preserve"> function (</w:t>
-      </w:r>
-      <w:proofErr w:type="spellStart"/>
-      <w:r>
-        <w:rPr>
-          <w:lang w:val="en-US"/>
-        </w:rPr>
-        <w:t>commdlg.h</w:t>
-      </w:r>
-      <w:proofErr w:type="spellEnd"/>
-      <w:r>
-        <w:rPr>
-          <w:lang w:val="en-US"/>
-        </w:rPr>
-        <w:t xml:space="preserve">) </w:t>
-      </w:r>
-      <w:r>
-        <w:rPr>
-          <w:lang w:val="en-US"/>
-        </w:rPr>
-        <w:t xml:space="preserve">// </w:t>
-      </w:r>
-      <w:r>
-        <w:rPr>
-          <w:lang w:val="en-US"/>
-        </w:rPr>
-        <w:t>Windows App Development</w:t>
-      </w:r>
-      <w:r>
-        <w:rPr>
-          <w:lang w:val="en-US"/>
-        </w:rPr>
-        <w:t xml:space="preserve">. - URL: </w:t>
-      </w:r>
-      <w:r>
-        <w:rPr>
-          <w:lang w:val="en-US"/>
-        </w:rPr>
-        <w:t xml:space="preserve">https://learn.microsoft.com/en-us/windows/win32/api/commdlg/nf-commdlg-getopenfilenamea </w:t>
-      </w:r>
-      <w:r>
-        <w:rPr>
-          <w:lang w:val="en-US"/>
-        </w:rPr>
-        <w:t>(</w:t>
+      <w:r>
+        <w:rPr>
+          <w:lang w:val="en-US"/>
+        </w:rPr>
+        <w:t xml:space="preserve">Cube </w:t>
+      </w:r>
+      <w:proofErr w:type="spellStart"/>
+      <w:r>
+        <w:rPr>
+          <w:lang w:val="en-US"/>
+        </w:rPr>
+        <w:t>Exproler</w:t>
+      </w:r>
+      <w:proofErr w:type="spellEnd"/>
+      <w:r>
+        <w:rPr>
+          <w:lang w:val="en-US"/>
+        </w:rPr>
+        <w:t xml:space="preserve"> // </w:t>
+      </w:r>
+      <w:r>
+        <w:rPr>
+          <w:lang w:val="en-US"/>
+        </w:rPr>
+        <w:t xml:space="preserve">Herbert </w:t>
+      </w:r>
+      <w:proofErr w:type="spellStart"/>
+      <w:r>
+        <w:rPr>
+          <w:lang w:val="en-US"/>
+        </w:rPr>
+        <w:t>Kociemba</w:t>
+      </w:r>
+      <w:proofErr w:type="spellEnd"/>
+      <w:r>
+        <w:rPr>
+          <w:lang w:val="en-US"/>
+        </w:rPr>
+        <w:t xml:space="preserve">. - </w:t>
+      </w:r>
+      <w:r>
+        <w:rPr>
+          <w:lang w:val="en-US"/>
+        </w:rPr>
+        <w:t>URL</w:t>
+      </w:r>
+      <w:r>
+        <w:rPr>
+          <w:lang w:val="en-US"/>
+        </w:rPr>
+        <w:t>: https://kociemba.org/cube.htm (</w:t>
       </w:r>
       <w:r>
         <w:t>дата</w:t>
@@ -7842,7 +7994,7 @@
         <w:rPr>
           <w:lang w:val="en-US"/>
         </w:rPr>
-        <w:t>GetSaveFileNameA</w:t>
+        <w:t>GetOpenFileNameA</w:t>
       </w:r>
       <w:proofErr w:type="spellEnd"/>
       <w:r>
@@ -7887,7 +8039,7 @@
         <w:rPr>
           <w:lang w:val="en-US"/>
         </w:rPr>
-        <w:t xml:space="preserve">https://learn.microsoft.com/en-us/windows/win32/api/commdlg/nf-commdlg-getsavefilenamea </w:t>
+        <w:t xml:space="preserve">https://learn.microsoft.com/en-us/windows/win32/api/commdlg/nf-commdlg-getopenfilenamea </w:t>
       </w:r>
       <w:r>
         <w:rPr>
@@ -7926,18 +8078,33 @@
           <w:lang w:val="en-US"/>
         </w:rPr>
       </w:pPr>
-      <w:r>
-        <w:rPr>
-          <w:lang w:val="en-US"/>
-        </w:rPr>
-        <w:lastRenderedPageBreak/>
-        <w:t>Hello Window</w:t>
-      </w:r>
-      <w:r>
-        <w:rPr>
-          <w:lang w:val="en-US"/>
-        </w:rPr>
-        <w:t xml:space="preserve"> </w:t>
+      <w:proofErr w:type="spellStart"/>
+      <w:r>
+        <w:rPr>
+          <w:lang w:val="en-US"/>
+        </w:rPr>
+        <w:t>GetSaveFileNameA</w:t>
+      </w:r>
+      <w:proofErr w:type="spellEnd"/>
+      <w:r>
+        <w:rPr>
+          <w:lang w:val="en-US"/>
+        </w:rPr>
+        <w:t xml:space="preserve"> function (</w:t>
+      </w:r>
+      <w:proofErr w:type="spellStart"/>
+      <w:r>
+        <w:rPr>
+          <w:lang w:val="en-US"/>
+        </w:rPr>
+        <w:t>commdlg.h</w:t>
+      </w:r>
+      <w:proofErr w:type="spellEnd"/>
+      <w:r>
+        <w:rPr>
+          <w:lang w:val="en-US"/>
+        </w:rPr>
+        <w:t xml:space="preserve">) </w:t>
       </w:r>
       <w:r>
         <w:rPr>
@@ -7945,14 +8112,12 @@
         </w:rPr>
         <w:t xml:space="preserve">// </w:t>
       </w:r>
-      <w:proofErr w:type="spellStart"/>
-      <w:r>
-        <w:rPr>
-          <w:lang w:val="en-US"/>
-        </w:rPr>
-        <w:t>LearnOpenGL</w:t>
-      </w:r>
-      <w:proofErr w:type="spellEnd"/>
+      <w:r>
+        <w:rPr>
+          <w:lang w:val="en-US"/>
+        </w:rPr>
+        <w:t>Windows App Development</w:t>
+      </w:r>
       <w:r>
         <w:rPr>
           <w:lang w:val="en-US"/>
@@ -7963,7 +8128,7 @@
         <w:rPr>
           <w:lang w:val="en-US"/>
         </w:rPr>
-        <w:t xml:space="preserve">https://learnopengl.com/Getting-started/Hello-Window </w:t>
+        <w:t xml:space="preserve">https://learn.microsoft.com/en-us/windows/win32/api/commdlg/nf-commdlg-getsavefilenamea </w:t>
       </w:r>
       <w:r>
         <w:rPr>
@@ -7998,133 +8163,71 @@
           <w:numId w:val="13"/>
         </w:numPr>
         <w:ind w:left="0" w:firstLine="709"/>
-      </w:pPr>
-      <w:r>
-        <w:rPr>
-          <w:lang w:val="en-US"/>
-        </w:rPr>
-        <w:t>Input</w:t>
-      </w:r>
-      <w:r>
+        <w:rPr>
+          <w:lang w:val="en-US"/>
+        </w:rPr>
+      </w:pPr>
+      <w:r>
+        <w:rPr>
+          <w:lang w:val="en-US"/>
+        </w:rPr>
+        <w:lastRenderedPageBreak/>
+        <w:t>Hello Window</w:t>
+      </w:r>
+      <w:r>
+        <w:rPr>
+          <w:lang w:val="en-US"/>
+        </w:rPr>
         <w:t xml:space="preserve"> </w:t>
       </w:r>
       <w:r>
         <w:rPr>
           <w:lang w:val="en-US"/>
         </w:rPr>
-        <w:t>guide</w:t>
-      </w:r>
-      <w:r>
+        <w:t xml:space="preserve">// </w:t>
+      </w:r>
+      <w:proofErr w:type="spellStart"/>
+      <w:r>
+        <w:rPr>
+          <w:lang w:val="en-US"/>
+        </w:rPr>
+        <w:t>LearnOpenGL</w:t>
+      </w:r>
+      <w:proofErr w:type="spellEnd"/>
+      <w:r>
+        <w:rPr>
+          <w:lang w:val="en-US"/>
+        </w:rPr>
+        <w:t xml:space="preserve">. - URL: </w:t>
+      </w:r>
+      <w:r>
+        <w:rPr>
+          <w:lang w:val="en-US"/>
+        </w:rPr>
+        <w:t xml:space="preserve">https://learnopengl.com/Getting-started/Hello-Window </w:t>
+      </w:r>
+      <w:r>
+        <w:rPr>
+          <w:lang w:val="en-US"/>
+        </w:rPr>
+        <w:t>(</w:t>
+      </w:r>
+      <w:r>
+        <w:t>дата</w:t>
+      </w:r>
+      <w:r>
+        <w:rPr>
+          <w:lang w:val="en-US"/>
+        </w:rPr>
         <w:t xml:space="preserve"> </w:t>
       </w:r>
       <w:r>
-        <w:t xml:space="preserve">// </w:t>
-      </w:r>
-      <w:r>
-        <w:rPr>
-          <w:lang w:val="en-US"/>
-        </w:rPr>
-        <w:t>GLFW</w:t>
-      </w:r>
-      <w:r>
-        <w:t xml:space="preserve">. - </w:t>
-      </w:r>
-      <w:r>
-        <w:rPr>
-          <w:lang w:val="en-US"/>
-        </w:rPr>
-        <w:t>URL</w:t>
-      </w:r>
-      <w:r>
-        <w:t xml:space="preserve">: </w:t>
-      </w:r>
-      <w:r>
-        <w:rPr>
-          <w:lang w:val="en-US"/>
-        </w:rPr>
-        <w:t>https</w:t>
-      </w:r>
-      <w:r>
-        <w:t>://</w:t>
-      </w:r>
-      <w:r>
-        <w:rPr>
-          <w:lang w:val="en-US"/>
-        </w:rPr>
-        <w:t>www</w:t>
-      </w:r>
-      <w:r>
-        <w:t>.</w:t>
-      </w:r>
-      <w:proofErr w:type="spellStart"/>
-      <w:r>
-        <w:rPr>
-          <w:lang w:val="en-US"/>
-        </w:rPr>
-        <w:t>glfw</w:t>
-      </w:r>
-      <w:proofErr w:type="spellEnd"/>
-      <w:r>
-        <w:t>.</w:t>
-      </w:r>
-      <w:r>
-        <w:rPr>
-          <w:lang w:val="en-US"/>
-        </w:rPr>
-        <w:t>org</w:t>
-      </w:r>
-      <w:r>
-        <w:t>/</w:t>
-      </w:r>
-      <w:r>
-        <w:rPr>
-          <w:lang w:val="en-US"/>
-        </w:rPr>
-        <w:t>docs</w:t>
-      </w:r>
-      <w:r>
-        <w:t>/3.3/</w:t>
-      </w:r>
-      <w:r>
-        <w:rPr>
-          <w:lang w:val="en-US"/>
-        </w:rPr>
-        <w:t>input</w:t>
-      </w:r>
-      <w:r>
-        <w:t>_</w:t>
-      </w:r>
-      <w:r>
-        <w:rPr>
-          <w:lang w:val="en-US"/>
-        </w:rPr>
-        <w:t>guide</w:t>
-      </w:r>
-      <w:r>
-        <w:t>.</w:t>
-      </w:r>
-      <w:r>
-        <w:rPr>
-          <w:lang w:val="en-US"/>
-        </w:rPr>
-        <w:t>html</w:t>
-      </w:r>
-      <w:r>
-        <w:t xml:space="preserve"> </w:t>
-      </w:r>
-      <w:r>
-        <w:t>(</w:t>
-      </w:r>
-      <w:r>
-        <w:t>дата</w:t>
-      </w:r>
-      <w:r>
-        <w:t xml:space="preserve"> </w:t>
-      </w:r>
-      <w:r>
         <w:t>обращения</w:t>
       </w:r>
       <w:r>
+        <w:rPr>
+          <w:lang w:val="en-US"/>
+        </w:rPr>
         <w:t>: 06.06.2024).</w:t>
       </w:r>
     </w:p>
@@ -8136,38 +8239,35 @@
           <w:numId w:val="13"/>
         </w:numPr>
         <w:ind w:left="0" w:firstLine="709"/>
-        <w:rPr>
-          <w:lang w:val="en-US"/>
-        </w:rPr>
-      </w:pPr>
-      <w:r>
-        <w:rPr>
-          <w:lang w:val="en-US"/>
-        </w:rPr>
-        <w:t>OpenGL 4 Reference Pages</w:t>
-      </w:r>
-      <w:r>
-        <w:rPr>
-          <w:lang w:val="en-US"/>
-        </w:rPr>
+      </w:pPr>
+      <w:r>
+        <w:rPr>
+          <w:lang w:val="en-US"/>
+        </w:rPr>
+        <w:t>Input</w:t>
+      </w:r>
+      <w:r>
         <w:t xml:space="preserve"> </w:t>
       </w:r>
       <w:r>
         <w:rPr>
           <w:lang w:val="en-US"/>
         </w:rPr>
+        <w:t>guide</w:t>
+      </w:r>
+      <w:r>
+        <w:t xml:space="preserve"> </w:t>
+      </w:r>
+      <w:r>
         <w:t xml:space="preserve">// </w:t>
       </w:r>
       <w:r>
         <w:rPr>
           <w:lang w:val="en-US"/>
         </w:rPr>
-        <w:t>Khronos Registry</w:t>
-      </w:r>
-      <w:r>
-        <w:rPr>
-          <w:lang w:val="en-US"/>
-        </w:rPr>
+        <w:t>GLFW</w:t>
+      </w:r>
+      <w:r>
         <w:t xml:space="preserve">. - </w:t>
       </w:r>
       <w:r>
@@ -8177,39 +8277,95 @@
         <w:t>URL</w:t>
       </w:r>
       <w:r>
-        <w:rPr>
-          <w:lang w:val="en-US"/>
-        </w:rPr>
         <w:t xml:space="preserve">: </w:t>
       </w:r>
       <w:r>
         <w:rPr>
           <w:lang w:val="en-US"/>
         </w:rPr>
-        <w:t>https://registry.khronos.org/OpenGL-Refpages/gl4/html/</w:t>
-      </w:r>
-      <w:r>
-        <w:rPr>
-          <w:lang w:val="en-US"/>
-        </w:rPr>
-        <w:t xml:space="preserve"> (</w:t>
+        <w:t>https</w:t>
+      </w:r>
+      <w:r>
+        <w:t>://</w:t>
+      </w:r>
+      <w:r>
+        <w:rPr>
+          <w:lang w:val="en-US"/>
+        </w:rPr>
+        <w:t>www</w:t>
+      </w:r>
+      <w:r>
+        <w:t>.</w:t>
+      </w:r>
+      <w:proofErr w:type="spellStart"/>
+      <w:r>
+        <w:rPr>
+          <w:lang w:val="en-US"/>
+        </w:rPr>
+        <w:t>glfw</w:t>
+      </w:r>
+      <w:proofErr w:type="spellEnd"/>
+      <w:r>
+        <w:t>.</w:t>
+      </w:r>
+      <w:r>
+        <w:rPr>
+          <w:lang w:val="en-US"/>
+        </w:rPr>
+        <w:t>org</w:t>
+      </w:r>
+      <w:r>
+        <w:t>/</w:t>
+      </w:r>
+      <w:r>
+        <w:rPr>
+          <w:lang w:val="en-US"/>
+        </w:rPr>
+        <w:t>docs</w:t>
+      </w:r>
+      <w:r>
+        <w:t>/3.3/</w:t>
+      </w:r>
+      <w:r>
+        <w:rPr>
+          <w:lang w:val="en-US"/>
+        </w:rPr>
+        <w:t>input</w:t>
+      </w:r>
+      <w:r>
+        <w:t>_</w:t>
+      </w:r>
+      <w:r>
+        <w:rPr>
+          <w:lang w:val="en-US"/>
+        </w:rPr>
+        <w:t>guide</w:t>
+      </w:r>
+      <w:r>
+        <w:t>.</w:t>
+      </w:r>
+      <w:r>
+        <w:rPr>
+          <w:lang w:val="en-US"/>
+        </w:rPr>
+        <w:t>html</w:t>
+      </w:r>
+      <w:r>
+        <w:t xml:space="preserve"> </w:t>
+      </w:r>
+      <w:r>
+        <w:t>(</w:t>
       </w:r>
       <w:r>
         <w:t>дата</w:t>
       </w:r>
       <w:r>
-        <w:rPr>
-          <w:lang w:val="en-US"/>
-        </w:rPr>
         <w:t xml:space="preserve"> </w:t>
       </w:r>
       <w:r>
         <w:t>обращения</w:t>
       </w:r>
       <w:r>
-        <w:rPr>
-          <w:lang w:val="en-US"/>
-        </w:rPr>
         <w:t>: 06.06.2024).</w:t>
       </w:r>
     </w:p>
@@ -8229,6 +8385,184 @@
         <w:rPr>
           <w:lang w:val="en-US"/>
         </w:rPr>
+        <w:t>My system for solving Rubik's cube</w:t>
+      </w:r>
+      <w:r>
+        <w:rPr>
+          <w:lang w:val="en-US"/>
+        </w:rPr>
+        <w:t xml:space="preserve"> </w:t>
+      </w:r>
+      <w:r>
+        <w:rPr>
+          <w:lang w:val="en-US"/>
+        </w:rPr>
+        <w:t xml:space="preserve">// </w:t>
+      </w:r>
+      <w:r>
+        <w:rPr>
+          <w:lang w:val="en-US"/>
+        </w:rPr>
+        <w:t xml:space="preserve">Jessica </w:t>
+      </w:r>
+      <w:proofErr w:type="spellStart"/>
+      <w:r>
+        <w:rPr>
+          <w:lang w:val="en-US"/>
+        </w:rPr>
+        <w:t>Fridrich</w:t>
+      </w:r>
+      <w:proofErr w:type="spellEnd"/>
+      <w:r>
+        <w:rPr>
+          <w:lang w:val="en-US"/>
+        </w:rPr>
+        <w:t xml:space="preserve">. - </w:t>
+      </w:r>
+      <w:r>
+        <w:rPr>
+          <w:lang w:val="en-US"/>
+        </w:rPr>
+        <w:t>URL</w:t>
+      </w:r>
+      <w:r>
+        <w:rPr>
+          <w:lang w:val="en-US"/>
+        </w:rPr>
+        <w:t xml:space="preserve">: </w:t>
+      </w:r>
+      <w:r>
+        <w:rPr>
+          <w:lang w:val="en-US"/>
+        </w:rPr>
+        <w:t>http://www.ws.binghamton.edu/fridrich/system.html</w:t>
+      </w:r>
+      <w:r>
+        <w:rPr>
+          <w:lang w:val="en-US"/>
+        </w:rPr>
+        <w:t xml:space="preserve"> (</w:t>
+      </w:r>
+      <w:r>
+        <w:t>дата</w:t>
+      </w:r>
+      <w:r>
+        <w:rPr>
+          <w:lang w:val="en-US"/>
+        </w:rPr>
+        <w:t xml:space="preserve"> </w:t>
+      </w:r>
+      <w:r>
+        <w:t>обращения</w:t>
+      </w:r>
+      <w:r>
+        <w:rPr>
+          <w:lang w:val="en-US"/>
+        </w:rPr>
+        <w:t>: 06.06.2024).</w:t>
+      </w:r>
+    </w:p>
+    <w:p>
+      <w:pPr>
+        <w:pStyle w:val="Default"/>
+        <w:numPr>
+          <w:ilvl w:val="0"/>
+          <w:numId w:val="13"/>
+        </w:numPr>
+        <w:ind w:left="0" w:firstLine="709"/>
+        <w:rPr>
+          <w:lang w:val="en-US"/>
+        </w:rPr>
+      </w:pPr>
+      <w:r>
+        <w:rPr>
+          <w:lang w:val="en-US"/>
+        </w:rPr>
+        <w:t>OpenGL 4 Reference Pages</w:t>
+      </w:r>
+      <w:r>
+        <w:rPr>
+          <w:lang w:val="en-US"/>
+        </w:rPr>
+        <w:t xml:space="preserve"> </w:t>
+      </w:r>
+      <w:r>
+        <w:rPr>
+          <w:lang w:val="en-US"/>
+        </w:rPr>
+        <w:t xml:space="preserve">// </w:t>
+      </w:r>
+      <w:r>
+        <w:rPr>
+          <w:lang w:val="en-US"/>
+        </w:rPr>
+        <w:t>Khronos Registry</w:t>
+      </w:r>
+      <w:r>
+        <w:rPr>
+          <w:lang w:val="en-US"/>
+        </w:rPr>
+        <w:t xml:space="preserve">. - </w:t>
+      </w:r>
+      <w:r>
+        <w:rPr>
+          <w:lang w:val="en-US"/>
+        </w:rPr>
+        <w:t>URL</w:t>
+      </w:r>
+      <w:r>
+        <w:rPr>
+          <w:lang w:val="en-US"/>
+        </w:rPr>
+        <w:t xml:space="preserve">: </w:t>
+      </w:r>
+      <w:r>
+        <w:rPr>
+          <w:lang w:val="en-US"/>
+        </w:rPr>
+        <w:t>https://registry.khronos.org/OpenGL-Refpages/gl4/html/</w:t>
+      </w:r>
+      <w:r>
+        <w:rPr>
+          <w:lang w:val="en-US"/>
+        </w:rPr>
+        <w:t xml:space="preserve"> (</w:t>
+      </w:r>
+      <w:r>
+        <w:t>дата</w:t>
+      </w:r>
+      <w:r>
+        <w:rPr>
+          <w:lang w:val="en-US"/>
+        </w:rPr>
+        <w:t xml:space="preserve"> </w:t>
+      </w:r>
+      <w:r>
+        <w:t>обращения</w:t>
+      </w:r>
+      <w:r>
+        <w:rPr>
+          <w:lang w:val="en-US"/>
+        </w:rPr>
+        <w:t>: 06.06.2024).</w:t>
+      </w:r>
+    </w:p>
+    <w:p>
+      <w:pPr>
+        <w:pStyle w:val="Default"/>
+        <w:numPr>
+          <w:ilvl w:val="0"/>
+          <w:numId w:val="13"/>
+        </w:numPr>
+        <w:ind w:left="0" w:firstLine="709"/>
+        <w:rPr>
+          <w:lang w:val="en-US"/>
+        </w:rPr>
+      </w:pPr>
+      <w:r>
+        <w:rPr>
+          <w:lang w:val="en-US"/>
+        </w:rPr>
         <w:t>The Mathematics of the Rubik’s Cube</w:t>
       </w:r>
       <w:r>
@@ -8272,6 +8606,123 @@
           <w:lang w:val="en-US"/>
         </w:rPr>
         <w:t>(</w:t>
+      </w:r>
+      <w:r>
+        <w:t>дата</w:t>
+      </w:r>
+      <w:r>
+        <w:rPr>
+          <w:lang w:val="en-US"/>
+        </w:rPr>
+        <w:t xml:space="preserve"> </w:t>
+      </w:r>
+      <w:r>
+        <w:t>обращения</w:t>
+      </w:r>
+      <w:r>
+        <w:rPr>
+          <w:lang w:val="en-US"/>
+        </w:rPr>
+        <w:t>: 06.06.2024).</w:t>
+      </w:r>
+    </w:p>
+    <w:p>
+      <w:pPr>
+        <w:pStyle w:val="Default"/>
+        <w:numPr>
+          <w:ilvl w:val="0"/>
+          <w:numId w:val="13"/>
+        </w:numPr>
+        <w:ind w:left="0" w:firstLine="709"/>
+        <w:rPr>
+          <w:lang w:val="en-US"/>
+        </w:rPr>
+      </w:pPr>
+      <w:r>
+        <w:rPr>
+          <w:lang w:val="en-US"/>
+        </w:rPr>
+        <w:t>The OpenGL</w:t>
+      </w:r>
+      <w:r>
+        <w:rPr>
+          <w:lang w:val="en-US"/>
+        </w:rPr>
+        <w:t xml:space="preserve"> </w:t>
+      </w:r>
+      <w:r>
+        <w:rPr>
+          <w:lang w:val="en-US"/>
+        </w:rPr>
+        <w:t>Graphics System:</w:t>
+      </w:r>
+      <w:r>
+        <w:rPr>
+          <w:lang w:val="en-US"/>
+        </w:rPr>
+        <w:t xml:space="preserve"> </w:t>
+      </w:r>
+      <w:r>
+        <w:rPr>
+          <w:lang w:val="en-US"/>
+        </w:rPr>
+        <w:t>A Specification</w:t>
+      </w:r>
+      <w:r>
+        <w:rPr>
+          <w:lang w:val="en-US"/>
+        </w:rPr>
+        <w:t xml:space="preserve"> </w:t>
+      </w:r>
+      <w:r>
+        <w:rPr>
+          <w:lang w:val="en-US"/>
+        </w:rPr>
+        <w:t xml:space="preserve">// </w:t>
+      </w:r>
+      <w:r>
+        <w:rPr>
+          <w:lang w:val="en-US"/>
+        </w:rPr>
+        <w:t xml:space="preserve">The </w:t>
+      </w:r>
+      <w:proofErr w:type="spellStart"/>
+      <w:r>
+        <w:rPr>
+          <w:lang w:val="en-US"/>
+        </w:rPr>
+        <w:t>Khronos</w:t>
+      </w:r>
+      <w:proofErr w:type="spellEnd"/>
+      <w:r>
+        <w:rPr>
+          <w:lang w:val="en-US"/>
+        </w:rPr>
+        <w:t xml:space="preserve"> Group </w:t>
+      </w:r>
+      <w:r>
+        <w:rPr>
+          <w:lang w:val="en-US"/>
+        </w:rPr>
+        <w:t>Inc.</w:t>
+      </w:r>
+      <w:r>
+        <w:rPr>
+          <w:lang w:val="en-US"/>
+        </w:rPr>
+        <w:t xml:space="preserve"> - URL: </w:t>
+      </w:r>
+      <w:r>
+        <w:rPr>
+          <w:lang w:val="en-US"/>
+        </w:rPr>
+        <w:t>https://registry.khronos.org/OpenGL/specs/gl/glspec40.core.pdf</w:t>
+      </w:r>
+      <w:r>
+        <w:rPr>
+          <w:lang w:val="en-US"/>
+        </w:rPr>
+        <w:t xml:space="preserve"> (</w:t>
       </w:r>
       <w:r>
         <w:t>дата</w:t>
@@ -17905,13 +18356,7 @@
       <w:bookmarkStart w:id="17" w:name="_Toc168616480"/>
       <w:r>
         <w:lastRenderedPageBreak/>
-        <w:t xml:space="preserve">ПРИЛОЖЕНИЕ </w:t>
-      </w:r>
-      <w:r>
-        <w:t>Г</w:t>
-      </w:r>
-      <w:r>
-        <w:t>. ЛИСТИНГИ КЛЮЧЕВЫХ ФУНКЦИЙ АЛГОРИТМА РЕШЕНИЯ КУБИКА</w:t>
+        <w:t>ПРИЛОЖЕНИЕ Г. ЛИСТИНГИ КЛЮЧЕВЫХ ФУНКЦИЙ АЛГОРИТМА РЕШЕНИЯ КУБИКА</w:t>
       </w:r>
       <w:bookmarkEnd w:id="17"/>
     </w:p>
@@ -21016,25 +21461,7 @@
           <w:sz w:val="24"/>
           <w:lang w:val="en-US"/>
         </w:rPr>
-        <w:t xml:space="preserve">, </w:t>
-      </w:r>
-      <w:proofErr w:type="spellStart"/>
-      <w:r>
-        <w:rPr>
-          <w:rFonts w:ascii="Courier New" w:hAnsi="Courier New" w:cs="Courier New"/>
-          <w:sz w:val="24"/>
-          <w:lang w:val="en-US"/>
-        </w:rPr>
-        <w:t>cutvalue</w:t>
-      </w:r>
-      <w:proofErr w:type="spellEnd"/>
-      <w:r>
-        <w:rPr>
-          <w:rFonts w:ascii="Courier New" w:hAnsi="Courier New" w:cs="Courier New"/>
-          <w:sz w:val="24"/>
-          <w:lang w:val="en-US"/>
-        </w:rPr>
-        <w:t xml:space="preserve">) || </w:t>
+        <w:t xml:space="preserve">, cutvalue) || </w:t>
       </w:r>
       <w:proofErr w:type="spellStart"/>
       <w:r>
@@ -23672,12 +24099,14 @@
         <w:rPr>
           <w:rFonts w:ascii="Courier New" w:hAnsi="Courier New" w:cs="Courier New"/>
           <w:sz w:val="24"/>
-        </w:rPr>
-      </w:pPr>
-      <w:r>
-        <w:rPr>
-          <w:rFonts w:ascii="Courier New" w:hAnsi="Courier New" w:cs="Courier New"/>
-          <w:sz w:val="24"/>
+          <w:lang w:val="en-US"/>
+        </w:rPr>
+      </w:pPr>
+      <w:r>
+        <w:rPr>
+          <w:rFonts w:ascii="Courier New" w:hAnsi="Courier New" w:cs="Courier New"/>
+          <w:sz w:val="24"/>
+          <w:lang w:val="en-US"/>
         </w:rPr>
         <w:t>}</w:t>
       </w:r>
@@ -23689,6 +24118,7 @@
         <w:rPr>
           <w:rFonts w:ascii="Courier New" w:hAnsi="Courier New" w:cs="Courier New"/>
           <w:sz w:val="24"/>
+          <w:lang w:val="en-US"/>
         </w:rPr>
       </w:pPr>
     </w:p>
@@ -26943,6 +27373,17 @@
       <w:lang w:val="ru-RU" w:bidi="ar-SA"/>
     </w:rPr>
   </w:style>
+  <w:style w:type="paragraph" w:styleId="ListParagraph">
+    <w:name w:val="List Paragraph"/>
+    <w:basedOn w:val="Normal"/>
+    <w:uiPriority w:val="34"/>
+    <w:qFormat/>
+    <w:rsid w:val="005E75ED"/>
+    <w:pPr>
+      <w:ind w:left="720"/>
+      <w:contextualSpacing/>
+    </w:pPr>
+  </w:style>
 </w:styles>
 </file>
 

--- a/misc/ds_course_report.docx
+++ b/misc/ds_course_report.docx
@@ -3749,10 +3749,7 @@
       </w:r>
       <w:proofErr w:type="spellEnd"/>
       <w:r>
-        <w:t>, метод</w:t>
-      </w:r>
-      <w:r>
-        <w:t xml:space="preserve"> Джессики Фридрих, а также послойный алгоритм сборки кубика.</w:t>
+        <w:t>, метод Джессики Фридрих, а также послойный алгоритм сборки кубика.</w:t>
       </w:r>
     </w:p>
     <w:p>
@@ -3797,10 +3794,7 @@
         <w:t xml:space="preserve"> по следующему принципу: все элементы на верхних и нижних гранях пометить знаком "+", все смежные элементы на среднем ряду боковых гранях пометить знаком "-". Однако данный алгоритм довольно долго вычисляет решения, что связано с тем, что он пытается найти минимально возможное число ходов</w:t>
       </w:r>
       <w:r>
-        <w:t xml:space="preserve"> </w:t>
-      </w:r>
-      <w:r>
-        <w:t>[3]</w:t>
+        <w:t xml:space="preserve"> [3]</w:t>
       </w:r>
       <w:r>
         <w:t>.</w:t>
@@ -3817,21 +3811,20 @@
         <w:t>е</w:t>
       </w:r>
       <w:r>
-        <w:t xml:space="preserve">х этапов и используется в основном для сборки кубика на скорость. Особенностью алгоритма является то, что для решения кубика необходимо </w:t>
-      </w:r>
-      <w:proofErr w:type="spellStart"/>
-      <w:r>
-        <w:t>ипользовать</w:t>
-      </w:r>
-      <w:proofErr w:type="spellEnd"/>
-      <w:r>
-        <w:t xml:space="preserve"> 119 различных наборов вращений в зависимости от текущей конфигурации куба. </w:t>
-      </w:r>
-      <w:proofErr w:type="spellStart"/>
-      <w:r>
-        <w:t>Наиличие</w:t>
-      </w:r>
-      <w:proofErr w:type="spellEnd"/>
+        <w:t>х этапов и используется в основном для сборки кубика на скорость. Особенностью алгоритма является то, что для решения кубика необходимо и</w:t>
+      </w:r>
+      <w:r>
+        <w:rPr>
+          <w:lang w:val="en-US"/>
+        </w:rPr>
+        <w:t>c</w:t>
+      </w:r>
+      <w:r>
+        <w:t xml:space="preserve">пользовать 119 различных наборов вращений в зависимости от текущей конфигурации куба. </w:t>
+      </w:r>
+      <w:r>
+        <w:t>Наличие</w:t>
+      </w:r>
       <w:r>
         <w:t xml:space="preserve"> столь много количества возможных конфигураций и различных действий, которые необходимо реализовать для каждого, усложняло написание алгоритма приложения, поэтому от данного метода было решено отказаться</w:t>
       </w:r>
@@ -8698,13 +8691,7 @@
         <w:rPr>
           <w:lang w:val="en-US"/>
         </w:rPr>
-        <w:t xml:space="preserve"> Group </w:t>
-      </w:r>
-      <w:r>
-        <w:rPr>
-          <w:lang w:val="en-US"/>
-        </w:rPr>
-        <w:t>Inc.</w:t>
+        <w:t xml:space="preserve"> Group Inc.</w:t>
       </w:r>
       <w:r>
         <w:rPr>
